--- a/Documentos/Proyecto Intermodular/006-Creador de muchos articulos de blog.docx
+++ b/Documentos/Proyecto Intermodular/006-Creador de muchos articulos de blog.docx
@@ -14,48 +14,123 @@
       <w:pPr>
         <w:shd w:fill="FFF3CD" w:val="clear"/>
         <w:spacing w:before="80" w:after="80"/>
+        <w:jc w:val="center"/>
       </w:pPr>
       <w:r>
-        <w:rPr>
-          <w:b/>
-          <w:color w:val="8B6D00"/>
-          <w:sz w:val="20"/>
-        </w:rPr>
-        <w:t>📷 CAPTURA DE PANTALLA: Generador de blog con Ollama</w:t>
-        <w:br/>
-        <w:t xml:space="preserve">   → URL: https://img.shields.io/badge/Ollama-qwen2.5:7b-blueviolet</w:t>
+        <w:drawing>
+          <wp:inline xmlns:a="http://schemas.openxmlformats.org/drawingml/2006/main" xmlns:pic="http://schemas.openxmlformats.org/drawingml/2006/picture">
+            <wp:extent cx="5486400" cy="3857625"/>
+            <wp:docPr id="3" name="Picture 3"/>
+            <wp:cNvGraphicFramePr>
+              <a:graphicFrameLocks noChangeAspect="1"/>
+            </wp:cNvGraphicFramePr>
+            <a:graphic>
+              <a:graphicData uri="http://schemas.openxmlformats.org/drawingml/2006/picture">
+                <pic:pic>
+                  <pic:nvPicPr>
+                    <pic:cNvPr id="0" name="Proyecto_Intermodular_006-Creador_de_muchos_articulos_de_blog.png"/>
+                    <pic:cNvPicPr/>
+                  </pic:nvPicPr>
+                  <pic:blipFill>
+                    <a:blip r:embed="rId9"/>
+                    <a:stretch>
+                      <a:fillRect/>
+                    </a:stretch>
+                  </pic:blipFill>
+                  <pic:spPr>
+                    <a:xfrm>
+                      <a:off x="0" y="0"/>
+                      <a:ext cx="5486400" cy="3857625"/>
+                    </a:xfrm>
+                    <a:prstGeom prst="rect"/>
+                  </pic:spPr>
+                </pic:pic>
+              </a:graphicData>
+            </a:graphic>
+          </wp:inline>
+        </w:drawing>
       </w:r>
     </w:p>
     <w:p>
       <w:pPr>
         <w:shd w:fill="FFF3CD" w:val="clear"/>
         <w:spacing w:before="80" w:after="80"/>
+        <w:jc w:val="center"/>
       </w:pPr>
       <w:r>
-        <w:rPr>
-          <w:b/>
-          <w:color w:val="8B6D00"/>
-          <w:sz w:val="20"/>
-        </w:rPr>
-        <w:t>📷 CAPTURA DE PANTALLA: Python 3</w:t>
-        <w:br/>
-        <w:t xml:space="preserve">   → URL: https://img.shields.io/badge/Python-3.x-blue</w:t>
+        <w:drawing>
+          <wp:inline xmlns:a="http://schemas.openxmlformats.org/drawingml/2006/main" xmlns:pic="http://schemas.openxmlformats.org/drawingml/2006/picture">
+            <wp:extent cx="5486400" cy="3857625"/>
+            <wp:docPr id="2" name="Picture 2"/>
+            <wp:cNvGraphicFramePr>
+              <a:graphicFrameLocks noChangeAspect="1"/>
+            </wp:cNvGraphicFramePr>
+            <a:graphic>
+              <a:graphicData uri="http://schemas.openxmlformats.org/drawingml/2006/picture">
+                <pic:pic>
+                  <pic:nvPicPr>
+                    <pic:cNvPr id="0" name="Proyecto_Intermodular_006-Creador_de_muchos_articulos_de_blog.png"/>
+                    <pic:cNvPicPr/>
+                  </pic:nvPicPr>
+                  <pic:blipFill>
+                    <a:blip r:embed="rId9"/>
+                    <a:stretch>
+                      <a:fillRect/>
+                    </a:stretch>
+                  </pic:blipFill>
+                  <pic:spPr>
+                    <a:xfrm>
+                      <a:off x="0" y="0"/>
+                      <a:ext cx="5486400" cy="3857625"/>
+                    </a:xfrm>
+                    <a:prstGeom prst="rect"/>
+                  </pic:spPr>
+                </pic:pic>
+              </a:graphicData>
+            </a:graphic>
+          </wp:inline>
+        </w:drawing>
       </w:r>
     </w:p>
     <w:p>
       <w:pPr>
         <w:shd w:fill="FFF3CD" w:val="clear"/>
         <w:spacing w:before="80" w:after="80"/>
+        <w:jc w:val="center"/>
       </w:pPr>
       <w:r>
-        <w:rPr>
-          <w:b/>
-          <w:color w:val="8B6D00"/>
-          <w:sz w:val="20"/>
-        </w:rPr>
-        <w:t>📷 CAPTURA DE PANTALLA: SQLite</w:t>
-        <w:br/>
-        <w:t xml:space="preserve">   → URL: https://img.shields.io/badge/SQLite-3-green</w:t>
+        <w:drawing>
+          <wp:inline xmlns:a="http://schemas.openxmlformats.org/drawingml/2006/main" xmlns:pic="http://schemas.openxmlformats.org/drawingml/2006/picture">
+            <wp:extent cx="5486400" cy="3857625"/>
+            <wp:docPr id="1" name="Picture 1"/>
+            <wp:cNvGraphicFramePr>
+              <a:graphicFrameLocks noChangeAspect="1"/>
+            </wp:cNvGraphicFramePr>
+            <a:graphic>
+              <a:graphicData uri="http://schemas.openxmlformats.org/drawingml/2006/picture">
+                <pic:pic>
+                  <pic:nvPicPr>
+                    <pic:cNvPr id="0" name="Proyecto_Intermodular_006-Creador_de_muchos_articulos_de_blog.png"/>
+                    <pic:cNvPicPr/>
+                  </pic:nvPicPr>
+                  <pic:blipFill>
+                    <a:blip r:embed="rId9"/>
+                    <a:stretch>
+                      <a:fillRect/>
+                    </a:stretch>
+                  </pic:blipFill>
+                  <pic:spPr>
+                    <a:xfrm>
+                      <a:off x="0" y="0"/>
+                      <a:ext cx="5486400" cy="3857625"/>
+                    </a:xfrm>
+                    <a:prstGeom prst="rect"/>
+                  </pic:spPr>
+                </pic:pic>
+              </a:graphicData>
+            </a:graphic>
+          </wp:inline>
+        </w:drawing>
       </w:r>
     </w:p>
     <w:p>

--- a/Documentos/Proyecto Intermodular/006-Creador de muchos articulos de blog.docx
+++ b/Documentos/Proyecto Intermodular/006-Creador de muchos articulos de blog.docx
@@ -176,6 +176,45 @@
       </w:pPr>
       <w:r>
         <w:t>Introducción</w:t>
+      </w:r>
+    </w:p>
+    <w:p>
+      <w:pPr>
+        <w:jc w:val="center"/>
+      </w:pPr>
+      <w:r>
+        <w:drawing>
+          <wp:inline xmlns:a="http://schemas.openxmlformats.org/drawingml/2006/main" xmlns:pic="http://schemas.openxmlformats.org/drawingml/2006/picture">
+            <wp:extent cx="5486400" cy="3857625"/>
+            <wp:docPr id="4" name="Picture 4"/>
+            <wp:cNvGraphicFramePr>
+              <a:graphicFrameLocks noChangeAspect="1"/>
+            </wp:cNvGraphicFramePr>
+            <a:graphic>
+              <a:graphicData uri="http://schemas.openxmlformats.org/drawingml/2006/picture">
+                <pic:pic>
+                  <pic:nvPicPr>
+                    <pic:cNvPr id="0" name="006-Creador de muchos articulos de blog.png"/>
+                    <pic:cNvPicPr/>
+                  </pic:nvPicPr>
+                  <pic:blipFill>
+                    <a:blip r:embed="rId10"/>
+                    <a:stretch>
+                      <a:fillRect/>
+                    </a:stretch>
+                  </pic:blipFill>
+                  <pic:spPr>
+                    <a:xfrm>
+                      <a:off x="0" y="0"/>
+                      <a:ext cx="5486400" cy="3857625"/>
+                    </a:xfrm>
+                    <a:prstGeom prst="rect"/>
+                  </pic:spPr>
+                </pic:pic>
+              </a:graphicData>
+            </a:graphic>
+          </wp:inline>
+        </w:drawing>
       </w:r>
     </w:p>
     <w:p>
@@ -1782,6 +1821,45 @@
       </w:r>
     </w:p>
     <w:p>
+      <w:pPr>
+        <w:jc w:val="center"/>
+      </w:pPr>
+      <w:r>
+        <w:drawing>
+          <wp:inline xmlns:a="http://schemas.openxmlformats.org/drawingml/2006/main" xmlns:pic="http://schemas.openxmlformats.org/drawingml/2006/picture">
+            <wp:extent cx="5486400" cy="3857625"/>
+            <wp:docPr id="5" name="Picture 5"/>
+            <wp:cNvGraphicFramePr>
+              <a:graphicFrameLocks noChangeAspect="1"/>
+            </wp:cNvGraphicFramePr>
+            <a:graphic>
+              <a:graphicData uri="http://schemas.openxmlformats.org/drawingml/2006/picture">
+                <pic:pic>
+                  <pic:nvPicPr>
+                    <pic:cNvPr id="0" name="006-Creador de muchos articulos de blog.png"/>
+                    <pic:cNvPicPr/>
+                  </pic:nvPicPr>
+                  <pic:blipFill>
+                    <a:blip r:embed="rId10"/>
+                    <a:stretch>
+                      <a:fillRect/>
+                    </a:stretch>
+                  </pic:blipFill>
+                  <pic:spPr>
+                    <a:xfrm>
+                      <a:off x="0" y="0"/>
+                      <a:ext cx="5486400" cy="3857625"/>
+                    </a:xfrm>
+                    <a:prstGeom prst="rect"/>
+                  </pic:spPr>
+                </pic:pic>
+              </a:graphicData>
+            </a:graphic>
+          </wp:inline>
+        </w:drawing>
+      </w:r>
+    </w:p>
+    <w:p>
       <w:r>
         <w:t>El generador procesa un corpus de más de 60 cursos de IA en Markdown. Por cada heading de nivel 3, construye un prompt contextualizado que incluye todo el documento como referencia, y solicita a Ollama (modelo qwen2.5:7b-instruct) un artículo completo con estructura didáctica.</w:t>
       </w:r>

--- a/Documentos/Proyecto Intermodular/006-Creador de muchos articulos de blog.docx
+++ b/Documentos/Proyecto Intermodular/006-Creador de muchos articulos de blog.docx
@@ -8,129 +8,6 @@
       </w:pPr>
       <w:r>
         <w:t>Creador masivo de artículos de blog con IA local</w:t>
-      </w:r>
-    </w:p>
-    <w:p>
-      <w:pPr>
-        <w:shd w:fill="FFF3CD" w:val="clear"/>
-        <w:spacing w:before="80" w:after="80"/>
-        <w:jc w:val="center"/>
-      </w:pPr>
-      <w:r>
-        <w:drawing>
-          <wp:inline xmlns:a="http://schemas.openxmlformats.org/drawingml/2006/main" xmlns:pic="http://schemas.openxmlformats.org/drawingml/2006/picture">
-            <wp:extent cx="5486400" cy="3857625"/>
-            <wp:docPr id="3" name="Picture 3"/>
-            <wp:cNvGraphicFramePr>
-              <a:graphicFrameLocks noChangeAspect="1"/>
-            </wp:cNvGraphicFramePr>
-            <a:graphic>
-              <a:graphicData uri="http://schemas.openxmlformats.org/drawingml/2006/picture">
-                <pic:pic>
-                  <pic:nvPicPr>
-                    <pic:cNvPr id="0" name="Proyecto_Intermodular_006-Creador_de_muchos_articulos_de_blog.png"/>
-                    <pic:cNvPicPr/>
-                  </pic:nvPicPr>
-                  <pic:blipFill>
-                    <a:blip r:embed="rId9"/>
-                    <a:stretch>
-                      <a:fillRect/>
-                    </a:stretch>
-                  </pic:blipFill>
-                  <pic:spPr>
-                    <a:xfrm>
-                      <a:off x="0" y="0"/>
-                      <a:ext cx="5486400" cy="3857625"/>
-                    </a:xfrm>
-                    <a:prstGeom prst="rect"/>
-                  </pic:spPr>
-                </pic:pic>
-              </a:graphicData>
-            </a:graphic>
-          </wp:inline>
-        </w:drawing>
-      </w:r>
-    </w:p>
-    <w:p>
-      <w:pPr>
-        <w:shd w:fill="FFF3CD" w:val="clear"/>
-        <w:spacing w:before="80" w:after="80"/>
-        <w:jc w:val="center"/>
-      </w:pPr>
-      <w:r>
-        <w:drawing>
-          <wp:inline xmlns:a="http://schemas.openxmlformats.org/drawingml/2006/main" xmlns:pic="http://schemas.openxmlformats.org/drawingml/2006/picture">
-            <wp:extent cx="5486400" cy="3857625"/>
-            <wp:docPr id="2" name="Picture 2"/>
-            <wp:cNvGraphicFramePr>
-              <a:graphicFrameLocks noChangeAspect="1"/>
-            </wp:cNvGraphicFramePr>
-            <a:graphic>
-              <a:graphicData uri="http://schemas.openxmlformats.org/drawingml/2006/picture">
-                <pic:pic>
-                  <pic:nvPicPr>
-                    <pic:cNvPr id="0" name="Proyecto_Intermodular_006-Creador_de_muchos_articulos_de_blog.png"/>
-                    <pic:cNvPicPr/>
-                  </pic:nvPicPr>
-                  <pic:blipFill>
-                    <a:blip r:embed="rId9"/>
-                    <a:stretch>
-                      <a:fillRect/>
-                    </a:stretch>
-                  </pic:blipFill>
-                  <pic:spPr>
-                    <a:xfrm>
-                      <a:off x="0" y="0"/>
-                      <a:ext cx="5486400" cy="3857625"/>
-                    </a:xfrm>
-                    <a:prstGeom prst="rect"/>
-                  </pic:spPr>
-                </pic:pic>
-              </a:graphicData>
-            </a:graphic>
-          </wp:inline>
-        </w:drawing>
-      </w:r>
-    </w:p>
-    <w:p>
-      <w:pPr>
-        <w:shd w:fill="FFF3CD" w:val="clear"/>
-        <w:spacing w:before="80" w:after="80"/>
-        <w:jc w:val="center"/>
-      </w:pPr>
-      <w:r>
-        <w:drawing>
-          <wp:inline xmlns:a="http://schemas.openxmlformats.org/drawingml/2006/main" xmlns:pic="http://schemas.openxmlformats.org/drawingml/2006/picture">
-            <wp:extent cx="5486400" cy="3857625"/>
-            <wp:docPr id="1" name="Picture 1"/>
-            <wp:cNvGraphicFramePr>
-              <a:graphicFrameLocks noChangeAspect="1"/>
-            </wp:cNvGraphicFramePr>
-            <a:graphic>
-              <a:graphicData uri="http://schemas.openxmlformats.org/drawingml/2006/picture">
-                <pic:pic>
-                  <pic:nvPicPr>
-                    <pic:cNvPr id="0" name="Proyecto_Intermodular_006-Creador_de_muchos_articulos_de_blog.png"/>
-                    <pic:cNvPicPr/>
-                  </pic:nvPicPr>
-                  <pic:blipFill>
-                    <a:blip r:embed="rId9"/>
-                    <a:stretch>
-                      <a:fillRect/>
-                    </a:stretch>
-                  </pic:blipFill>
-                  <pic:spPr>
-                    <a:xfrm>
-                      <a:off x="0" y="0"/>
-                      <a:ext cx="5486400" cy="3857625"/>
-                    </a:xfrm>
-                    <a:prstGeom prst="rect"/>
-                  </pic:spPr>
-                </pic:pic>
-              </a:graphicData>
-            </a:graphic>
-          </wp:inline>
-        </w:drawing>
       </w:r>
     </w:p>
     <w:p>
@@ -176,45 +53,6 @@
       </w:pPr>
       <w:r>
         <w:t>Introducción</w:t>
-      </w:r>
-    </w:p>
-    <w:p>
-      <w:pPr>
-        <w:jc w:val="center"/>
-      </w:pPr>
-      <w:r>
-        <w:drawing>
-          <wp:inline xmlns:a="http://schemas.openxmlformats.org/drawingml/2006/main" xmlns:pic="http://schemas.openxmlformats.org/drawingml/2006/picture">
-            <wp:extent cx="5486400" cy="3857625"/>
-            <wp:docPr id="4" name="Picture 4"/>
-            <wp:cNvGraphicFramePr>
-              <a:graphicFrameLocks noChangeAspect="1"/>
-            </wp:cNvGraphicFramePr>
-            <a:graphic>
-              <a:graphicData uri="http://schemas.openxmlformats.org/drawingml/2006/picture">
-                <pic:pic>
-                  <pic:nvPicPr>
-                    <pic:cNvPr id="0" name="006-Creador de muchos articulos de blog.png"/>
-                    <pic:cNvPicPr/>
-                  </pic:nvPicPr>
-                  <pic:blipFill>
-                    <a:blip r:embed="rId10"/>
-                    <a:stretch>
-                      <a:fillRect/>
-                    </a:stretch>
-                  </pic:blipFill>
-                  <pic:spPr>
-                    <a:xfrm>
-                      <a:off x="0" y="0"/>
-                      <a:ext cx="5486400" cy="3857625"/>
-                    </a:xfrm>
-                    <a:prstGeom prst="rect"/>
-                  </pic:spPr>
-                </pic:pic>
-              </a:graphicData>
-            </a:graphic>
-          </wp:inline>
-        </w:drawing>
       </w:r>
     </w:p>
     <w:p>
@@ -409,11 +247,6 @@
         </w:tc>
       </w:tr>
     </w:tbl>
-    <w:p>
-      <w:pPr>
-        <w:spacing w:before="40"/>
-      </w:pPr>
-    </w:p>
     <w:p>
       <w:r>
         <w:t>El front-matter YAML aporta metadatos (slug, nivel, duración estimada, prerrequisitos) y el cuerpo usa headings H1/H2/H3 para organizar unidades, secciones y lecciones.</w:t>
@@ -749,11 +582,6 @@
       </w:tr>
     </w:tbl>
     <w:p>
-      <w:pPr>
-        <w:spacing w:before="40"/>
-      </w:pPr>
-    </w:p>
-    <w:p>
       <w:r>
         <w:t>Para cada H3 como "Lección 1.1.1 — Qué mide realmente el sentimiento", se limpia la numeración (</w:t>
       </w:r>
@@ -945,11 +773,6 @@
       </w:tr>
     </w:tbl>
     <w:p>
-      <w:pPr>
-        <w:spacing w:before="40"/>
-      </w:pPr>
-    </w:p>
-    <w:p>
       <w:r>
         <w:t>El prompt incluye el documento completo como contexto, la categoría del artículo y un esqueleto de estructura (introducción, explicación con código, errores típicos, checklist, siguientes pasos) para garantizar artículos completos de 900-1400 palabras.</w:t>
       </w:r>
@@ -1057,11 +880,6 @@
         </w:tc>
       </w:tr>
     </w:tbl>
-    <w:p>
-      <w:pPr>
-        <w:spacing w:before="40"/>
-      </w:pPr>
-    </w:p>
     <w:p>
       <w:r>
         <w:t>Si el script se interrumpe, al relanzarlo recupera los artículos de caché sin volver a llamar a Ollama, ahorrando tiempo de GPU.</w:t>
@@ -1272,11 +1090,6 @@
       </w:tr>
     </w:tbl>
     <w:p>
-      <w:pPr>
-        <w:spacing w:before="40"/>
-      </w:pPr>
-    </w:p>
-    <w:p>
       <w:r>
         <w:t xml:space="preserve">Se crean índices en </w:t>
       </w:r>
@@ -1467,11 +1280,6 @@
       </w:tr>
     </w:tbl>
     <w:p>
-      <w:pPr>
-        <w:spacing w:before="40"/>
-      </w:pPr>
-    </w:p>
-    <w:p>
       <w:r>
         <w:t>Esto evita que los metadatos YAML se interpreten como headings de contenido.</w:t>
       </w:r>
@@ -1591,11 +1399,6 @@
         </w:tc>
       </w:tr>
     </w:tbl>
-    <w:p>
-      <w:pPr>
-        <w:spacing w:before="40"/>
-      </w:pPr>
-    </w:p>
     <w:p>
       <w:pPr>
         <w:pStyle w:val="Heading3"/>
@@ -1818,45 +1621,6 @@
       </w:pPr>
       <w:r>
         <w:t>Presentación del proyecto</w:t>
-      </w:r>
-    </w:p>
-    <w:p>
-      <w:pPr>
-        <w:jc w:val="center"/>
-      </w:pPr>
-      <w:r>
-        <w:drawing>
-          <wp:inline xmlns:a="http://schemas.openxmlformats.org/drawingml/2006/main" xmlns:pic="http://schemas.openxmlformats.org/drawingml/2006/picture">
-            <wp:extent cx="5486400" cy="3857625"/>
-            <wp:docPr id="5" name="Picture 5"/>
-            <wp:cNvGraphicFramePr>
-              <a:graphicFrameLocks noChangeAspect="1"/>
-            </wp:cNvGraphicFramePr>
-            <a:graphic>
-              <a:graphicData uri="http://schemas.openxmlformats.org/drawingml/2006/picture">
-                <pic:pic>
-                  <pic:nvPicPr>
-                    <pic:cNvPr id="0" name="006-Creador de muchos articulos de blog.png"/>
-                    <pic:cNvPicPr/>
-                  </pic:nvPicPr>
-                  <pic:blipFill>
-                    <a:blip r:embed="rId10"/>
-                    <a:stretch>
-                      <a:fillRect/>
-                    </a:stretch>
-                  </pic:blipFill>
-                  <pic:spPr>
-                    <a:xfrm>
-                      <a:off x="0" y="0"/>
-                      <a:ext cx="5486400" cy="3857625"/>
-                    </a:xfrm>
-                    <a:prstGeom prst="rect"/>
-                  </pic:spPr>
-                </pic:pic>
-              </a:graphicData>
-            </a:graphic>
-          </wp:inline>
-        </w:drawing>
       </w:r>
     </w:p>
     <w:p>

--- a/Documentos/Proyecto Intermodular/006-Creador de muchos articulos de blog.docx
+++ b/Documentos/Proyecto Intermodular/006-Creador de muchos articulos de blog.docx
@@ -8,6 +8,129 @@
       </w:pPr>
       <w:r>
         <w:t>Creador masivo de artículos de blog con IA local</w:t>
+      </w:r>
+    </w:p>
+    <w:p>
+      <w:pPr>
+        <w:shd w:fill="FFF3CD" w:val="clear"/>
+        <w:spacing w:before="80" w:after="80"/>
+        <w:jc w:val="center"/>
+      </w:pPr>
+      <w:r>
+        <w:drawing>
+          <wp:inline xmlns:a="http://schemas.openxmlformats.org/drawingml/2006/main" xmlns:pic="http://schemas.openxmlformats.org/drawingml/2006/picture">
+            <wp:extent cx="5486400" cy="3857625"/>
+            <wp:docPr id="3" name="Picture 3"/>
+            <wp:cNvGraphicFramePr>
+              <a:graphicFrameLocks noChangeAspect="1"/>
+            </wp:cNvGraphicFramePr>
+            <a:graphic>
+              <a:graphicData uri="http://schemas.openxmlformats.org/drawingml/2006/picture">
+                <pic:pic>
+                  <pic:nvPicPr>
+                    <pic:cNvPr id="0" name="Proyecto_Intermodular_006-Creador_de_muchos_articulos_de_blog.png"/>
+                    <pic:cNvPicPr/>
+                  </pic:nvPicPr>
+                  <pic:blipFill>
+                    <a:blip r:embed="rId9"/>
+                    <a:stretch>
+                      <a:fillRect/>
+                    </a:stretch>
+                  </pic:blipFill>
+                  <pic:spPr>
+                    <a:xfrm>
+                      <a:off x="0" y="0"/>
+                      <a:ext cx="5486400" cy="3857625"/>
+                    </a:xfrm>
+                    <a:prstGeom prst="rect"/>
+                  </pic:spPr>
+                </pic:pic>
+              </a:graphicData>
+            </a:graphic>
+          </wp:inline>
+        </w:drawing>
+      </w:r>
+    </w:p>
+    <w:p>
+      <w:pPr>
+        <w:shd w:fill="FFF3CD" w:val="clear"/>
+        <w:spacing w:before="80" w:after="80"/>
+        <w:jc w:val="center"/>
+      </w:pPr>
+      <w:r>
+        <w:drawing>
+          <wp:inline xmlns:a="http://schemas.openxmlformats.org/drawingml/2006/main" xmlns:pic="http://schemas.openxmlformats.org/drawingml/2006/picture">
+            <wp:extent cx="5486400" cy="3857625"/>
+            <wp:docPr id="2" name="Picture 2"/>
+            <wp:cNvGraphicFramePr>
+              <a:graphicFrameLocks noChangeAspect="1"/>
+            </wp:cNvGraphicFramePr>
+            <a:graphic>
+              <a:graphicData uri="http://schemas.openxmlformats.org/drawingml/2006/picture">
+                <pic:pic>
+                  <pic:nvPicPr>
+                    <pic:cNvPr id="0" name="Proyecto_Intermodular_006-Creador_de_muchos_articulos_de_blog.png"/>
+                    <pic:cNvPicPr/>
+                  </pic:nvPicPr>
+                  <pic:blipFill>
+                    <a:blip r:embed="rId9"/>
+                    <a:stretch>
+                      <a:fillRect/>
+                    </a:stretch>
+                  </pic:blipFill>
+                  <pic:spPr>
+                    <a:xfrm>
+                      <a:off x="0" y="0"/>
+                      <a:ext cx="5486400" cy="3857625"/>
+                    </a:xfrm>
+                    <a:prstGeom prst="rect"/>
+                  </pic:spPr>
+                </pic:pic>
+              </a:graphicData>
+            </a:graphic>
+          </wp:inline>
+        </w:drawing>
+      </w:r>
+    </w:p>
+    <w:p>
+      <w:pPr>
+        <w:shd w:fill="FFF3CD" w:val="clear"/>
+        <w:spacing w:before="80" w:after="80"/>
+        <w:jc w:val="center"/>
+      </w:pPr>
+      <w:r>
+        <w:drawing>
+          <wp:inline xmlns:a="http://schemas.openxmlformats.org/drawingml/2006/main" xmlns:pic="http://schemas.openxmlformats.org/drawingml/2006/picture">
+            <wp:extent cx="5486400" cy="3857625"/>
+            <wp:docPr id="1" name="Picture 1"/>
+            <wp:cNvGraphicFramePr>
+              <a:graphicFrameLocks noChangeAspect="1"/>
+            </wp:cNvGraphicFramePr>
+            <a:graphic>
+              <a:graphicData uri="http://schemas.openxmlformats.org/drawingml/2006/picture">
+                <pic:pic>
+                  <pic:nvPicPr>
+                    <pic:cNvPr id="0" name="Proyecto_Intermodular_006-Creador_de_muchos_articulos_de_blog.png"/>
+                    <pic:cNvPicPr/>
+                  </pic:nvPicPr>
+                  <pic:blipFill>
+                    <a:blip r:embed="rId9"/>
+                    <a:stretch>
+                      <a:fillRect/>
+                    </a:stretch>
+                  </pic:blipFill>
+                  <pic:spPr>
+                    <a:xfrm>
+                      <a:off x="0" y="0"/>
+                      <a:ext cx="5486400" cy="3857625"/>
+                    </a:xfrm>
+                    <a:prstGeom prst="rect"/>
+                  </pic:spPr>
+                </pic:pic>
+              </a:graphicData>
+            </a:graphic>
+          </wp:inline>
+        </w:drawing>
       </w:r>
     </w:p>
     <w:p>
@@ -53,6 +176,45 @@
       </w:pPr>
       <w:r>
         <w:t>Introducción</w:t>
+      </w:r>
+    </w:p>
+    <w:p>
+      <w:pPr>
+        <w:jc w:val="center"/>
+      </w:pPr>
+      <w:r>
+        <w:drawing>
+          <wp:inline xmlns:a="http://schemas.openxmlformats.org/drawingml/2006/main" xmlns:pic="http://schemas.openxmlformats.org/drawingml/2006/picture">
+            <wp:extent cx="5486400" cy="3857625"/>
+            <wp:docPr id="4" name="Picture 4"/>
+            <wp:cNvGraphicFramePr>
+              <a:graphicFrameLocks noChangeAspect="1"/>
+            </wp:cNvGraphicFramePr>
+            <a:graphic>
+              <a:graphicData uri="http://schemas.openxmlformats.org/drawingml/2006/picture">
+                <pic:pic>
+                  <pic:nvPicPr>
+                    <pic:cNvPr id="0" name="006-Creador de muchos articulos de blog.png"/>
+                    <pic:cNvPicPr/>
+                  </pic:nvPicPr>
+                  <pic:blipFill>
+                    <a:blip r:embed="rId10"/>
+                    <a:stretch>
+                      <a:fillRect/>
+                    </a:stretch>
+                  </pic:blipFill>
+                  <pic:spPr>
+                    <a:xfrm>
+                      <a:off x="0" y="0"/>
+                      <a:ext cx="5486400" cy="3857625"/>
+                    </a:xfrm>
+                    <a:prstGeom prst="rect"/>
+                  </pic:spPr>
+                </pic:pic>
+              </a:graphicData>
+            </a:graphic>
+          </wp:inline>
+        </w:drawing>
       </w:r>
     </w:p>
     <w:p>
@@ -247,6 +409,11 @@
         </w:tc>
       </w:tr>
     </w:tbl>
+    <w:p>
+      <w:pPr>
+        <w:spacing w:before="40"/>
+      </w:pPr>
+    </w:p>
     <w:p>
       <w:r>
         <w:t>El front-matter YAML aporta metadatos (slug, nivel, duración estimada, prerrequisitos) y el cuerpo usa headings H1/H2/H3 para organizar unidades, secciones y lecciones.</w:t>
@@ -582,6 +749,11 @@
       </w:tr>
     </w:tbl>
     <w:p>
+      <w:pPr>
+        <w:spacing w:before="40"/>
+      </w:pPr>
+    </w:p>
+    <w:p>
       <w:r>
         <w:t>Para cada H3 como "Lección 1.1.1 — Qué mide realmente el sentimiento", se limpia la numeración (</w:t>
       </w:r>
@@ -773,6 +945,11 @@
       </w:tr>
     </w:tbl>
     <w:p>
+      <w:pPr>
+        <w:spacing w:before="40"/>
+      </w:pPr>
+    </w:p>
+    <w:p>
       <w:r>
         <w:t>El prompt incluye el documento completo como contexto, la categoría del artículo y un esqueleto de estructura (introducción, explicación con código, errores típicos, checklist, siguientes pasos) para garantizar artículos completos de 900-1400 palabras.</w:t>
       </w:r>
@@ -880,6 +1057,11 @@
         </w:tc>
       </w:tr>
     </w:tbl>
+    <w:p>
+      <w:pPr>
+        <w:spacing w:before="40"/>
+      </w:pPr>
+    </w:p>
     <w:p>
       <w:r>
         <w:t>Si el script se interrumpe, al relanzarlo recupera los artículos de caché sin volver a llamar a Ollama, ahorrando tiempo de GPU.</w:t>
@@ -1090,6 +1272,11 @@
       </w:tr>
     </w:tbl>
     <w:p>
+      <w:pPr>
+        <w:spacing w:before="40"/>
+      </w:pPr>
+    </w:p>
+    <w:p>
       <w:r>
         <w:t xml:space="preserve">Se crean índices en </w:t>
       </w:r>
@@ -1280,6 +1467,11 @@
       </w:tr>
     </w:tbl>
     <w:p>
+      <w:pPr>
+        <w:spacing w:before="40"/>
+      </w:pPr>
+    </w:p>
+    <w:p>
       <w:r>
         <w:t>Esto evita que los metadatos YAML se interpreten como headings de contenido.</w:t>
       </w:r>
@@ -1399,6 +1591,11 @@
         </w:tc>
       </w:tr>
     </w:tbl>
+    <w:p>
+      <w:pPr>
+        <w:spacing w:before="40"/>
+      </w:pPr>
+    </w:p>
     <w:p>
       <w:pPr>
         <w:pStyle w:val="Heading3"/>
@@ -1621,6 +1818,45 @@
       </w:pPr>
       <w:r>
         <w:t>Presentación del proyecto</w:t>
+      </w:r>
+    </w:p>
+    <w:p>
+      <w:pPr>
+        <w:jc w:val="center"/>
+      </w:pPr>
+      <w:r>
+        <w:drawing>
+          <wp:inline xmlns:a="http://schemas.openxmlformats.org/drawingml/2006/main" xmlns:pic="http://schemas.openxmlformats.org/drawingml/2006/picture">
+            <wp:extent cx="5486400" cy="3857625"/>
+            <wp:docPr id="5" name="Picture 5"/>
+            <wp:cNvGraphicFramePr>
+              <a:graphicFrameLocks noChangeAspect="1"/>
+            </wp:cNvGraphicFramePr>
+            <a:graphic>
+              <a:graphicData uri="http://schemas.openxmlformats.org/drawingml/2006/picture">
+                <pic:pic>
+                  <pic:nvPicPr>
+                    <pic:cNvPr id="0" name="006-Creador de muchos articulos de blog.png"/>
+                    <pic:cNvPicPr/>
+                  </pic:nvPicPr>
+                  <pic:blipFill>
+                    <a:blip r:embed="rId10"/>
+                    <a:stretch>
+                      <a:fillRect/>
+                    </a:stretch>
+                  </pic:blipFill>
+                  <pic:spPr>
+                    <a:xfrm>
+                      <a:off x="0" y="0"/>
+                      <a:ext cx="5486400" cy="3857625"/>
+                    </a:xfrm>
+                    <a:prstGeom prst="rect"/>
+                  </pic:spPr>
+                </pic:pic>
+              </a:graphicData>
+            </a:graphic>
+          </wp:inline>
+        </w:drawing>
       </w:r>
     </w:p>
     <w:p>

--- a/Documentos/Proyecto Intermodular/006-Creador de muchos articulos de blog.docx
+++ b/Documentos/Proyecto Intermodular/006-Creador de muchos articulos de blog.docx
@@ -410,11 +410,6 @@
       </w:tr>
     </w:tbl>
     <w:p>
-      <w:pPr>
-        <w:spacing w:before="40"/>
-      </w:pPr>
-    </w:p>
-    <w:p>
       <w:r>
         <w:t>El front-matter YAML aporta metadatos (slug, nivel, duración estimada, prerrequisitos) y el cuerpo usa headings H1/H2/H3 para organizar unidades, secciones y lecciones.</w:t>
       </w:r>
@@ -749,11 +744,6 @@
       </w:tr>
     </w:tbl>
     <w:p>
-      <w:pPr>
-        <w:spacing w:before="40"/>
-      </w:pPr>
-    </w:p>
-    <w:p>
       <w:r>
         <w:t>Para cada H3 como "Lección 1.1.1 — Qué mide realmente el sentimiento", se limpia la numeración (</w:t>
       </w:r>
@@ -945,11 +935,6 @@
       </w:tr>
     </w:tbl>
     <w:p>
-      <w:pPr>
-        <w:spacing w:before="40"/>
-      </w:pPr>
-    </w:p>
-    <w:p>
       <w:r>
         <w:t>El prompt incluye el documento completo como contexto, la categoría del artículo y un esqueleto de estructura (introducción, explicación con código, errores típicos, checklist, siguientes pasos) para garantizar artículos completos de 900-1400 palabras.</w:t>
       </w:r>
@@ -1057,11 +1042,6 @@
         </w:tc>
       </w:tr>
     </w:tbl>
-    <w:p>
-      <w:pPr>
-        <w:spacing w:before="40"/>
-      </w:pPr>
-    </w:p>
     <w:p>
       <w:r>
         <w:t>Si el script se interrumpe, al relanzarlo recupera los artículos de caché sin volver a llamar a Ollama, ahorrando tiempo de GPU.</w:t>
@@ -1272,11 +1252,6 @@
       </w:tr>
     </w:tbl>
     <w:p>
-      <w:pPr>
-        <w:spacing w:before="40"/>
-      </w:pPr>
-    </w:p>
-    <w:p>
       <w:r>
         <w:t xml:space="preserve">Se crean índices en </w:t>
       </w:r>
@@ -1467,11 +1442,6 @@
       </w:tr>
     </w:tbl>
     <w:p>
-      <w:pPr>
-        <w:spacing w:before="40"/>
-      </w:pPr>
-    </w:p>
-    <w:p>
       <w:r>
         <w:t>Esto evita que los metadatos YAML se interpreten como headings de contenido.</w:t>
       </w:r>
@@ -1591,11 +1561,6 @@
         </w:tc>
       </w:tr>
     </w:tbl>
-    <w:p>
-      <w:pPr>
-        <w:spacing w:before="40"/>
-      </w:pPr>
-    </w:p>
     <w:p>
       <w:pPr>
         <w:pStyle w:val="Heading3"/>

--- a/Documentos/Proyecto Intermodular/006-Creador de muchos articulos de blog.docx
+++ b/Documentos/Proyecto Intermodular/006-Creador de muchos articulos de blog.docx
@@ -21,88 +21,6 @@
           <wp:inline xmlns:a="http://schemas.openxmlformats.org/drawingml/2006/main" xmlns:pic="http://schemas.openxmlformats.org/drawingml/2006/picture">
             <wp:extent cx="5486400" cy="3857625"/>
             <wp:docPr id="3" name="Picture 3"/>
-            <wp:cNvGraphicFramePr>
-              <a:graphicFrameLocks noChangeAspect="1"/>
-            </wp:cNvGraphicFramePr>
-            <a:graphic>
-              <a:graphicData uri="http://schemas.openxmlformats.org/drawingml/2006/picture">
-                <pic:pic>
-                  <pic:nvPicPr>
-                    <pic:cNvPr id="0" name="Proyecto_Intermodular_006-Creador_de_muchos_articulos_de_blog.png"/>
-                    <pic:cNvPicPr/>
-                  </pic:nvPicPr>
-                  <pic:blipFill>
-                    <a:blip r:embed="rId9"/>
-                    <a:stretch>
-                      <a:fillRect/>
-                    </a:stretch>
-                  </pic:blipFill>
-                  <pic:spPr>
-                    <a:xfrm>
-                      <a:off x="0" y="0"/>
-                      <a:ext cx="5486400" cy="3857625"/>
-                    </a:xfrm>
-                    <a:prstGeom prst="rect"/>
-                  </pic:spPr>
-                </pic:pic>
-              </a:graphicData>
-            </a:graphic>
-          </wp:inline>
-        </w:drawing>
-      </w:r>
-    </w:p>
-    <w:p>
-      <w:pPr>
-        <w:shd w:fill="FFF3CD" w:val="clear"/>
-        <w:spacing w:before="80" w:after="80"/>
-        <w:jc w:val="center"/>
-      </w:pPr>
-      <w:r>
-        <w:drawing>
-          <wp:inline xmlns:a="http://schemas.openxmlformats.org/drawingml/2006/main" xmlns:pic="http://schemas.openxmlformats.org/drawingml/2006/picture">
-            <wp:extent cx="5486400" cy="3857625"/>
-            <wp:docPr id="2" name="Picture 2"/>
-            <wp:cNvGraphicFramePr>
-              <a:graphicFrameLocks noChangeAspect="1"/>
-            </wp:cNvGraphicFramePr>
-            <a:graphic>
-              <a:graphicData uri="http://schemas.openxmlformats.org/drawingml/2006/picture">
-                <pic:pic>
-                  <pic:nvPicPr>
-                    <pic:cNvPr id="0" name="Proyecto_Intermodular_006-Creador_de_muchos_articulos_de_blog.png"/>
-                    <pic:cNvPicPr/>
-                  </pic:nvPicPr>
-                  <pic:blipFill>
-                    <a:blip r:embed="rId9"/>
-                    <a:stretch>
-                      <a:fillRect/>
-                    </a:stretch>
-                  </pic:blipFill>
-                  <pic:spPr>
-                    <a:xfrm>
-                      <a:off x="0" y="0"/>
-                      <a:ext cx="5486400" cy="3857625"/>
-                    </a:xfrm>
-                    <a:prstGeom prst="rect"/>
-                  </pic:spPr>
-                </pic:pic>
-              </a:graphicData>
-            </a:graphic>
-          </wp:inline>
-        </w:drawing>
-      </w:r>
-    </w:p>
-    <w:p>
-      <w:pPr>
-        <w:shd w:fill="FFF3CD" w:val="clear"/>
-        <w:spacing w:before="80" w:after="80"/>
-        <w:jc w:val="center"/>
-      </w:pPr>
-      <w:r>
-        <w:drawing>
-          <wp:inline xmlns:a="http://schemas.openxmlformats.org/drawingml/2006/main" xmlns:pic="http://schemas.openxmlformats.org/drawingml/2006/picture">
-            <wp:extent cx="5486400" cy="3857625"/>
-            <wp:docPr id="1" name="Picture 1"/>
             <wp:cNvGraphicFramePr>
               <a:graphicFrameLocks noChangeAspect="1"/>
             </wp:cNvGraphicFramePr>
@@ -1786,45 +1704,6 @@
       </w:r>
     </w:p>
     <w:p>
-      <w:pPr>
-        <w:jc w:val="center"/>
-      </w:pPr>
-      <w:r>
-        <w:drawing>
-          <wp:inline xmlns:a="http://schemas.openxmlformats.org/drawingml/2006/main" xmlns:pic="http://schemas.openxmlformats.org/drawingml/2006/picture">
-            <wp:extent cx="5486400" cy="3857625"/>
-            <wp:docPr id="5" name="Picture 5"/>
-            <wp:cNvGraphicFramePr>
-              <a:graphicFrameLocks noChangeAspect="1"/>
-            </wp:cNvGraphicFramePr>
-            <a:graphic>
-              <a:graphicData uri="http://schemas.openxmlformats.org/drawingml/2006/picture">
-                <pic:pic>
-                  <pic:nvPicPr>
-                    <pic:cNvPr id="0" name="006-Creador de muchos articulos de blog.png"/>
-                    <pic:cNvPicPr/>
-                  </pic:nvPicPr>
-                  <pic:blipFill>
-                    <a:blip r:embed="rId10"/>
-                    <a:stretch>
-                      <a:fillRect/>
-                    </a:stretch>
-                  </pic:blipFill>
-                  <pic:spPr>
-                    <a:xfrm>
-                      <a:off x="0" y="0"/>
-                      <a:ext cx="5486400" cy="3857625"/>
-                    </a:xfrm>
-                    <a:prstGeom prst="rect"/>
-                  </pic:spPr>
-                </pic:pic>
-              </a:graphicData>
-            </a:graphic>
-          </wp:inline>
-        </w:drawing>
-      </w:r>
-    </w:p>
-    <w:p>
       <w:r>
         <w:t>El generador procesa un corpus de más de 60 cursos de IA en Markdown. Por cada heading de nivel 3, construye un prompt contextualizado que incluye todo el documento como referencia, y solicita a Ollama (modelo qwen2.5:7b-instruct) un artículo completo con estructura didáctica.</w:t>
       </w:r>

--- a/Documentos/Proyecto Intermodular/006-Creador de muchos articulos de blog.docx
+++ b/Documentos/Proyecto Intermodular/006-Creador de muchos articulos de blog.docx
@@ -94,50 +94,6 @@
       </w:pPr>
       <w:r>
         <w:t>Introducción</w:t>
-      </w:r>
-    </w:p>
-    <w:p>
-      <w:pPr>
-        <w:jc w:val="center"/>
-      </w:pPr>
-      <w:r>
-        <w:drawing>
-          <wp:inline xmlns:a="http://schemas.openxmlformats.org/drawingml/2006/main" xmlns:pic="http://schemas.openxmlformats.org/drawingml/2006/picture">
-            <wp:extent cx="5486400" cy="3857625"/>
-            <wp:docPr id="4" name="Picture 4"/>
-            <wp:cNvGraphicFramePr>
-              <a:graphicFrameLocks noChangeAspect="1"/>
-            </wp:cNvGraphicFramePr>
-            <a:graphic>
-              <a:graphicData uri="http://schemas.openxmlformats.org/drawingml/2006/picture">
-                <pic:pic>
-                  <pic:nvPicPr>
-                    <pic:cNvPr id="0" name="006-Creador de muchos articulos de blog.png"/>
-                    <pic:cNvPicPr/>
-                  </pic:nvPicPr>
-                  <pic:blipFill>
-                    <a:blip r:embed="rId10"/>
-                    <a:stretch>
-                      <a:fillRect/>
-                    </a:stretch>
-                  </pic:blipFill>
-                  <pic:spPr>
-                    <a:xfrm>
-                      <a:off x="0" y="0"/>
-                      <a:ext cx="5486400" cy="3857625"/>
-                    </a:xfrm>
-                    <a:prstGeom prst="rect"/>
-                  </pic:spPr>
-                </pic:pic>
-              </a:graphicData>
-            </a:graphic>
-          </wp:inline>
-        </w:drawing>
-      </w:r>
-    </w:p>
-    <w:p>
-      <w:r>
-        <w:t>Este proyecto automatiza la generación de cientos de artículos de blog sobre Inteligencia Artificial a partir de cursos escritos en Markdown. Utiliza un modelo de lenguaje local (Ollama con qwen2.5:7b-instruct) para redactar cada artículo, y almacena los resultados en una base de datos SQLite. El objetivo es poblar un blog técnico con contenido de calidad sin depender de APIs externas de pago, manteniendo todo el procesamiento en local.</w:t>
       </w:r>
     </w:p>
     <w:p>

--- a/Documentos/Proyecto Intermodular/006-Creador de muchos articulos de blog.docx
+++ b/Documentos/Proyecto Intermodular/006-Creador de muchos articulos de blog.docx
@@ -1686,6 +1686,88 @@
       </w:r>
     </w:p>
     <w:p>
+      <w:r>
+        <w:drawing>
+          <wp:inline xmlns:a="http://schemas.openxmlformats.org/drawingml/2006/main" xmlns:pic="http://schemas.openxmlformats.org/drawingml/2006/picture">
+            <wp:extent cx="5486400" cy="1714500"/>
+            <wp:docPr id="4" name="Picture 4"/>
+            <wp:cNvGraphicFramePr>
+              <a:graphicFrameLocks noChangeAspect="1"/>
+            </wp:cNvGraphicFramePr>
+            <a:graphic>
+              <a:graphicData uri="http://schemas.openxmlformats.org/drawingml/2006/picture">
+                <pic:pic>
+                  <pic:nvPicPr>
+                    <pic:cNvPr id="0" name="Proyecto_Intermodular__006-Creador_de_muchos_articulos_de_blog_mid.png"/>
+                    <pic:cNvPicPr/>
+                  </pic:nvPicPr>
+                  <pic:blipFill>
+                    <a:blip r:embed="rId11"/>
+                    <a:stretch>
+                      <a:fillRect/>
+                    </a:stretch>
+                  </pic:blipFill>
+                  <pic:spPr>
+                    <a:xfrm>
+                      <a:off x="0" y="0"/>
+                      <a:ext cx="5486400" cy="1714500"/>
+                    </a:xfrm>
+                    <a:prstGeom prst="rect"/>
+                  </pic:spPr>
+                </pic:pic>
+              </a:graphicData>
+            </a:graphic>
+          </wp:inline>
+        </w:drawing>
+      </w:r>
+    </w:p>
+    <w:p>
+      <w:r>
+        <w:t>Sección intermedia de la presentación</w:t>
+      </w:r>
+    </w:p>
+    <w:p>
+      <w:r>
+        <w:drawing>
+          <wp:inline xmlns:a="http://schemas.openxmlformats.org/drawingml/2006/main" xmlns:pic="http://schemas.openxmlformats.org/drawingml/2006/picture">
+            <wp:extent cx="5486400" cy="1988820"/>
+            <wp:docPr id="5" name="Picture 5"/>
+            <wp:cNvGraphicFramePr>
+              <a:graphicFrameLocks noChangeAspect="1"/>
+            </wp:cNvGraphicFramePr>
+            <a:graphic>
+              <a:graphicData uri="http://schemas.openxmlformats.org/drawingml/2006/picture">
+                <pic:pic>
+                  <pic:nvPicPr>
+                    <pic:cNvPr id="0" name="Proyecto_Intermodular__006-Creador_de_muchos_articulos_de_blog_bot.png"/>
+                    <pic:cNvPicPr/>
+                  </pic:nvPicPr>
+                  <pic:blipFill>
+                    <a:blip r:embed="rId12"/>
+                    <a:stretch>
+                      <a:fillRect/>
+                    </a:stretch>
+                  </pic:blipFill>
+                  <pic:spPr>
+                    <a:xfrm>
+                      <a:off x="0" y="0"/>
+                      <a:ext cx="5486400" cy="1988820"/>
+                    </a:xfrm>
+                    <a:prstGeom prst="rect"/>
+                  </pic:spPr>
+                </pic:pic>
+              </a:graphicData>
+            </a:graphic>
+          </wp:inline>
+        </w:drawing>
+      </w:r>
+    </w:p>
+    <w:p>
+      <w:r>
+        <w:t>Sección final de la presentación</w:t>
+      </w:r>
+    </w:p>
+    <w:p>
       <w:pPr>
         <w:pStyle w:val="Heading2"/>
       </w:pPr>
